--- a/Trading 2018_4_2.docx
+++ b/Trading 2018_4_2.docx
@@ -54,7 +54,21 @@
         <w:rPr>
           <w:rFonts w:hint="eastAsia"/>
         </w:rPr>
-        <w:t>eason being hedging was bad in febury, make sure to limit delta exposure under SMA</w:t>
+        <w:t xml:space="preserve">eason being hedging was bad in </w:t>
+      </w:r>
+      <w:proofErr w:type="spellStart"/>
+      <w:r>
+        <w:rPr>
+          <w:rFonts w:hint="eastAsia"/>
+        </w:rPr>
+        <w:t>febury</w:t>
+      </w:r>
+      <w:proofErr w:type="spellEnd"/>
+      <w:r>
+        <w:rPr>
+          <w:rFonts w:hint="eastAsia"/>
+        </w:rPr>
+        <w:t>, make sure to limit delta exposure under SMA</w:t>
       </w:r>
     </w:p>
     <w:p>
@@ -82,40 +96,11 @@
         <w:t xml:space="preserve">t trade too much. </w:t>
       </w:r>
     </w:p>
-    <w:p>
-      <w:pPr>
-        <w:rPr>
-          <w:rFonts w:hint="eastAsia"/>
-        </w:rPr>
-      </w:pPr>
-    </w:p>
-    <w:p>
-      <w:pPr>
-        <w:rPr>
-          <w:rFonts w:hint="eastAsia"/>
-        </w:rPr>
-      </w:pPr>
-    </w:p>
-    <w:p>
-      <w:pPr>
-        <w:rPr>
-          <w:rFonts w:hint="eastAsia"/>
-        </w:rPr>
-      </w:pPr>
-    </w:p>
-    <w:p>
-      <w:pPr>
-        <w:rPr>
-          <w:rFonts w:hint="eastAsia"/>
-        </w:rPr>
-      </w:pPr>
-    </w:p>
-    <w:p>
-      <w:pPr>
-        <w:rPr>
-          <w:rFonts w:hint="eastAsia"/>
-        </w:rPr>
-      </w:pPr>
+    <w:p/>
+    <w:p/>
+    <w:p/>
+    <w:p/>
+    <w:p>
       <w:r>
         <w:rPr>
           <w:rFonts w:hint="eastAsia"/>
@@ -124,11 +109,6 @@
       </w:r>
     </w:p>
     <w:p>
-      <w:pPr>
-        <w:rPr>
-          <w:rFonts w:hint="eastAsia"/>
-        </w:rPr>
-      </w:pPr>
       <w:r>
         <w:t>P</w:t>
       </w:r>
@@ -148,6 +128,7 @@
         </w:numPr>
         <w:ind w:firstLineChars="0"/>
       </w:pPr>
+      <w:proofErr w:type="spellStart"/>
       <w:r>
         <w:t>F</w:t>
       </w:r>
@@ -157,6 +138,7 @@
         </w:rPr>
         <w:t>ut</w:t>
       </w:r>
+      <w:proofErr w:type="spellEnd"/>
       <w:r>
         <w:t xml:space="preserve"> down -1.1%</w:t>
       </w:r>
@@ -210,7 +192,15 @@
         <w:ind w:firstLineChars="0"/>
       </w:pPr>
       <w:r>
-        <w:t>Still high vol regime</w:t>
+        <w:t xml:space="preserve">Still high </w:t>
+      </w:r>
+      <w:proofErr w:type="spellStart"/>
+      <w:r>
+        <w:t>vol</w:t>
+      </w:r>
+      <w:proofErr w:type="spellEnd"/>
+      <w:r>
+        <w:t xml:space="preserve"> regime</w:t>
       </w:r>
     </w:p>
     <w:p>
@@ -238,16 +228,311 @@
       <w:r>
         <w:t>No stock trading below SMA20</w:t>
       </w:r>
+    </w:p>
+    <w:p/>
+    <w:p>
+      <w:r>
+        <w:rPr>
+          <w:rFonts w:hint="eastAsia"/>
+        </w:rPr>
+        <w:t>After market:</w:t>
+      </w:r>
+    </w:p>
+    <w:p>
+      <w:pPr>
+        <w:pStyle w:val="a3"/>
+        <w:numPr>
+          <w:ilvl w:val="0"/>
+          <w:numId w:val="3"/>
+        </w:numPr>
+        <w:ind w:firstLineChars="0"/>
+      </w:pPr>
+      <w:r>
+        <w:t>M</w:t>
+      </w:r>
+      <w:r>
+        <w:rPr>
+          <w:rFonts w:hint="eastAsia"/>
+        </w:rPr>
+        <w:t xml:space="preserve">arket opened down 1% and was weak </w:t>
+      </w:r>
+      <w:r>
+        <w:t>throughout</w:t>
+      </w:r>
+      <w:r>
+        <w:rPr>
+          <w:rFonts w:hint="eastAsia"/>
+        </w:rPr>
+        <w:t xml:space="preserve"> the day</w:t>
+      </w:r>
+    </w:p>
+    <w:p>
+      <w:pPr>
+        <w:pStyle w:val="a3"/>
+        <w:numPr>
+          <w:ilvl w:val="0"/>
+          <w:numId w:val="3"/>
+        </w:numPr>
+        <w:ind w:firstLineChars="0"/>
+      </w:pPr>
+      <w:r>
+        <w:rPr>
+          <w:rFonts w:hint="eastAsia"/>
+        </w:rPr>
+        <w:t>PM rebound was limited</w:t>
+      </w:r>
+    </w:p>
+    <w:p>
+      <w:pPr>
+        <w:pStyle w:val="a3"/>
+        <w:numPr>
+          <w:ilvl w:val="0"/>
+          <w:numId w:val="3"/>
+        </w:numPr>
+        <w:ind w:firstLineChars="0"/>
+      </w:pPr>
+      <w:r>
+        <w:t>A</w:t>
+      </w:r>
+      <w:r>
+        <w:rPr>
+          <w:rFonts w:hint="eastAsia"/>
+        </w:rPr>
+        <w:t xml:space="preserve">dded 6 </w:t>
+      </w:r>
+      <w:proofErr w:type="spellStart"/>
+      <w:r>
+        <w:rPr>
+          <w:rFonts w:hint="eastAsia"/>
+        </w:rPr>
+        <w:t>fut</w:t>
+      </w:r>
+      <w:proofErr w:type="spellEnd"/>
+      <w:r>
+        <w:rPr>
+          <w:rFonts w:hint="eastAsia"/>
+        </w:rPr>
+        <w:t xml:space="preserve"> in PM and made trading </w:t>
+      </w:r>
+      <w:proofErr w:type="spellStart"/>
+      <w:r>
+        <w:rPr>
+          <w:rFonts w:hint="eastAsia"/>
+        </w:rPr>
+        <w:t>PnL</w:t>
+      </w:r>
+      <w:proofErr w:type="spellEnd"/>
+    </w:p>
+    <w:p>
+      <w:pPr>
+        <w:pStyle w:val="a3"/>
+        <w:numPr>
+          <w:ilvl w:val="0"/>
+          <w:numId w:val="3"/>
+        </w:numPr>
+        <w:ind w:firstLineChars="0"/>
+      </w:pPr>
+      <w:r>
+        <w:rPr>
+          <w:rFonts w:hint="eastAsia"/>
+        </w:rPr>
+        <w:t xml:space="preserve">Going forward, can buy back earlier at AM lows, as long as overnight </w:t>
+      </w:r>
+      <w:proofErr w:type="spellStart"/>
+      <w:r>
+        <w:rPr>
+          <w:rFonts w:hint="eastAsia"/>
+        </w:rPr>
+        <w:t>pnl</w:t>
+      </w:r>
+      <w:proofErr w:type="spellEnd"/>
+      <w:r>
+        <w:rPr>
+          <w:rFonts w:hint="eastAsia"/>
+        </w:rPr>
+        <w:t xml:space="preserve"> is hedged it is fine. </w:t>
+      </w:r>
+    </w:p>
+    <w:p/>
+    <w:p>
+      <w:pPr>
+        <w:rPr>
+          <w:rFonts w:hint="eastAsia"/>
+        </w:rPr>
+      </w:pPr>
+    </w:p>
+    <w:p>
+      <w:pPr>
+        <w:rPr>
+          <w:rFonts w:hint="eastAsia"/>
+        </w:rPr>
+      </w:pPr>
+      <w:r>
+        <w:rPr>
+          <w:rFonts w:hint="eastAsia"/>
+        </w:rPr>
+        <w:t>4/7</w:t>
+      </w:r>
+    </w:p>
+    <w:p>
+      <w:r>
+        <w:t>W</w:t>
+      </w:r>
+      <w:r>
+        <w:rPr>
+          <w:rFonts w:hint="eastAsia"/>
+        </w:rPr>
+        <w:t>eekly review:</w:t>
+      </w:r>
+    </w:p>
+    <w:p/>
+    <w:p>
+      <w:proofErr w:type="spellStart"/>
+      <w:r>
+        <w:t>Fut</w:t>
+      </w:r>
+      <w:proofErr w:type="spellEnd"/>
+      <w:r>
+        <w:t xml:space="preserve"> hedge made 10k. </w:t>
+      </w:r>
+      <w:proofErr w:type="gramStart"/>
+      <w:r>
+        <w:t>Overall flat-</w:t>
+      </w:r>
+      <w:proofErr w:type="spellStart"/>
+      <w:r>
+        <w:t>ish</w:t>
+      </w:r>
+      <w:proofErr w:type="spellEnd"/>
+      <w:r>
+        <w:t>.</w:t>
+      </w:r>
+      <w:proofErr w:type="gramEnd"/>
+    </w:p>
+    <w:p>
+      <w:pPr>
+        <w:rPr>
+          <w:rFonts w:hint="eastAsia"/>
+        </w:rPr>
+      </w:pPr>
+      <w:r>
+        <w:t>Next week make sure that 15:00 is the closing time for futures.</w:t>
+      </w:r>
       <w:bookmarkStart w:id="0" w:name="_GoBack"/>
       <w:bookmarkEnd w:id="0"/>
-    </w:p>
-    <w:p>
-      <w:pPr>
-        <w:rPr>
-          <w:rFonts w:hint="eastAsia"/>
-        </w:rPr>
-      </w:pPr>
-    </w:p>
+      <w:r>
+        <w:t xml:space="preserve"> </w:t>
+      </w:r>
+    </w:p>
+    <w:p>
+      <w:pPr>
+        <w:rPr>
+          <w:rFonts w:hint="eastAsia"/>
+        </w:rPr>
+      </w:pPr>
+      <w:r>
+        <w:rPr>
+          <w:noProof/>
+        </w:rPr>
+        <w:drawing>
+          <wp:inline distT="0" distB="0" distL="0" distR="0" wp14:anchorId="3A719685" wp14:editId="78CCA9E9">
+            <wp:extent cx="5274310" cy="844866"/>
+            <wp:effectExtent l="0" t="0" r="2540" b="0"/>
+            <wp:docPr id="1" name="图片 1"/>
+            <wp:cNvGraphicFramePr>
+              <a:graphicFrameLocks xmlns:a="http://schemas.openxmlformats.org/drawingml/2006/main" noChangeAspect="1"/>
+            </wp:cNvGraphicFramePr>
+            <a:graphic xmlns:a="http://schemas.openxmlformats.org/drawingml/2006/main">
+              <a:graphicData uri="http://schemas.openxmlformats.org/drawingml/2006/picture">
+                <pic:pic xmlns:pic="http://schemas.openxmlformats.org/drawingml/2006/picture">
+                  <pic:nvPicPr>
+                    <pic:cNvPr id="0" name=""/>
+                    <pic:cNvPicPr/>
+                  </pic:nvPicPr>
+                  <pic:blipFill>
+                    <a:blip r:embed="rId8"/>
+                    <a:stretch>
+                      <a:fillRect/>
+                    </a:stretch>
+                  </pic:blipFill>
+                  <pic:spPr>
+                    <a:xfrm>
+                      <a:off x="0" y="0"/>
+                      <a:ext cx="5274310" cy="844866"/>
+                    </a:xfrm>
+                    <a:prstGeom prst="rect">
+                      <a:avLst/>
+                    </a:prstGeom>
+                  </pic:spPr>
+                </pic:pic>
+              </a:graphicData>
+            </a:graphic>
+          </wp:inline>
+        </w:drawing>
+      </w:r>
+    </w:p>
+    <w:p>
+      <w:pPr>
+        <w:rPr>
+          <w:rFonts w:hint="eastAsia"/>
+        </w:rPr>
+      </w:pPr>
+    </w:p>
+    <w:p>
+      <w:pPr>
+        <w:rPr>
+          <w:rFonts w:hint="eastAsia"/>
+        </w:rPr>
+      </w:pPr>
+      <w:r>
+        <w:rPr>
+          <w:noProof/>
+        </w:rPr>
+        <w:drawing>
+          <wp:inline distT="0" distB="0" distL="0" distR="0" wp14:anchorId="051C5B8E" wp14:editId="2BF0FE26">
+            <wp:extent cx="3200400" cy="1276350"/>
+            <wp:effectExtent l="0" t="0" r="0" b="0"/>
+            <wp:docPr id="2" name="图片 2"/>
+            <wp:cNvGraphicFramePr>
+              <a:graphicFrameLocks xmlns:a="http://schemas.openxmlformats.org/drawingml/2006/main" noChangeAspect="1"/>
+            </wp:cNvGraphicFramePr>
+            <a:graphic xmlns:a="http://schemas.openxmlformats.org/drawingml/2006/main">
+              <a:graphicData uri="http://schemas.openxmlformats.org/drawingml/2006/picture">
+                <pic:pic xmlns:pic="http://schemas.openxmlformats.org/drawingml/2006/picture">
+                  <pic:nvPicPr>
+                    <pic:cNvPr id="0" name=""/>
+                    <pic:cNvPicPr/>
+                  </pic:nvPicPr>
+                  <pic:blipFill>
+                    <a:blip r:embed="rId9"/>
+                    <a:stretch>
+                      <a:fillRect/>
+                    </a:stretch>
+                  </pic:blipFill>
+                  <pic:spPr>
+                    <a:xfrm>
+                      <a:off x="0" y="0"/>
+                      <a:ext cx="3200400" cy="1276350"/>
+                    </a:xfrm>
+                    <a:prstGeom prst="rect">
+                      <a:avLst/>
+                    </a:prstGeom>
+                  </pic:spPr>
+                </pic:pic>
+              </a:graphicData>
+            </a:graphic>
+          </wp:inline>
+        </w:drawing>
+      </w:r>
+    </w:p>
+    <w:p>
+      <w:pPr>
+        <w:rPr>
+          <w:rFonts w:hint="eastAsia"/>
+        </w:rPr>
+      </w:pPr>
+    </w:p>
+    <w:p/>
     <w:p>
       <w:pPr>
         <w:rPr>
@@ -396,6 +681,95 @@
     </w:lvl>
   </w:abstractNum>
   <w:abstractNum w:abstractNumId="1">
+    <w:nsid w:val="6069552B"/>
+    <w:multiLevelType w:val="hybridMultilevel"/>
+    <w:tmpl w:val="3438B706"/>
+    <w:lvl w:ilvl="0" w:tplc="57F82106">
+      <w:start w:val="1"/>
+      <w:numFmt w:val="decimal"/>
+      <w:lvlText w:val="%1."/>
+      <w:lvlJc w:val="left"/>
+      <w:pPr>
+        <w:ind w:left="360" w:hanging="360"/>
+      </w:pPr>
+      <w:rPr>
+        <w:rFonts w:hint="default"/>
+      </w:rPr>
+    </w:lvl>
+    <w:lvl w:ilvl="1" w:tplc="04090019" w:tentative="1">
+      <w:start w:val="1"/>
+      <w:numFmt w:val="lowerLetter"/>
+      <w:lvlText w:val="%2)"/>
+      <w:lvlJc w:val="left"/>
+      <w:pPr>
+        <w:ind w:left="840" w:hanging="420"/>
+      </w:pPr>
+    </w:lvl>
+    <w:lvl w:ilvl="2" w:tplc="0409001B" w:tentative="1">
+      <w:start w:val="1"/>
+      <w:numFmt w:val="lowerRoman"/>
+      <w:lvlText w:val="%3."/>
+      <w:lvlJc w:val="right"/>
+      <w:pPr>
+        <w:ind w:left="1260" w:hanging="420"/>
+      </w:pPr>
+    </w:lvl>
+    <w:lvl w:ilvl="3" w:tplc="0409000F" w:tentative="1">
+      <w:start w:val="1"/>
+      <w:numFmt w:val="decimal"/>
+      <w:lvlText w:val="%4."/>
+      <w:lvlJc w:val="left"/>
+      <w:pPr>
+        <w:ind w:left="1680" w:hanging="420"/>
+      </w:pPr>
+    </w:lvl>
+    <w:lvl w:ilvl="4" w:tplc="04090019" w:tentative="1">
+      <w:start w:val="1"/>
+      <w:numFmt w:val="lowerLetter"/>
+      <w:lvlText w:val="%5)"/>
+      <w:lvlJc w:val="left"/>
+      <w:pPr>
+        <w:ind w:left="2100" w:hanging="420"/>
+      </w:pPr>
+    </w:lvl>
+    <w:lvl w:ilvl="5" w:tplc="0409001B" w:tentative="1">
+      <w:start w:val="1"/>
+      <w:numFmt w:val="lowerRoman"/>
+      <w:lvlText w:val="%6."/>
+      <w:lvlJc w:val="right"/>
+      <w:pPr>
+        <w:ind w:left="2520" w:hanging="420"/>
+      </w:pPr>
+    </w:lvl>
+    <w:lvl w:ilvl="6" w:tplc="0409000F" w:tentative="1">
+      <w:start w:val="1"/>
+      <w:numFmt w:val="decimal"/>
+      <w:lvlText w:val="%7."/>
+      <w:lvlJc w:val="left"/>
+      <w:pPr>
+        <w:ind w:left="2940" w:hanging="420"/>
+      </w:pPr>
+    </w:lvl>
+    <w:lvl w:ilvl="7" w:tplc="04090019" w:tentative="1">
+      <w:start w:val="1"/>
+      <w:numFmt w:val="lowerLetter"/>
+      <w:lvlText w:val="%8)"/>
+      <w:lvlJc w:val="left"/>
+      <w:pPr>
+        <w:ind w:left="3360" w:hanging="420"/>
+      </w:pPr>
+    </w:lvl>
+    <w:lvl w:ilvl="8" w:tplc="0409001B" w:tentative="1">
+      <w:start w:val="1"/>
+      <w:numFmt w:val="lowerRoman"/>
+      <w:lvlText w:val="%9."/>
+      <w:lvlJc w:val="right"/>
+      <w:pPr>
+        <w:ind w:left="3780" w:hanging="420"/>
+      </w:pPr>
+    </w:lvl>
+  </w:abstractNum>
+  <w:abstractNum w:abstractNumId="2">
     <w:nsid w:val="62291B8A"/>
     <w:multiLevelType w:val="hybridMultilevel"/>
     <w:tmpl w:val="C7323DA2"/>
@@ -512,6 +886,9 @@
     <w:abstractNumId w:val="0"/>
   </w:num>
   <w:num w:numId="2">
+    <w:abstractNumId w:val="2"/>
+  </w:num>
+  <w:num w:numId="3">
     <w:abstractNumId w:val="1"/>
   </w:num>
 </w:numbering>
@@ -780,6 +1157,31 @@
       <w:szCs w:val="18"/>
     </w:rPr>
   </w:style>
+  <w:style w:type="paragraph" w:styleId="a6">
+    <w:name w:val="Balloon Text"/>
+    <w:basedOn w:val="a"/>
+    <w:link w:val="Char1"/>
+    <w:uiPriority w:val="99"/>
+    <w:semiHidden/>
+    <w:unhideWhenUsed/>
+    <w:rsid w:val="00DA17B4"/>
+    <w:rPr>
+      <w:sz w:val="18"/>
+      <w:szCs w:val="18"/>
+    </w:rPr>
+  </w:style>
+  <w:style w:type="character" w:customStyle="1" w:styleId="Char1">
+    <w:name w:val="批注框文本 Char"/>
+    <w:basedOn w:val="a0"/>
+    <w:link w:val="a6"/>
+    <w:uiPriority w:val="99"/>
+    <w:semiHidden/>
+    <w:rsid w:val="00DA17B4"/>
+    <w:rPr>
+      <w:sz w:val="18"/>
+      <w:szCs w:val="18"/>
+    </w:rPr>
+  </w:style>
 </w:styles>
 </file>
 
@@ -1041,6 +1443,31 @@
     <w:link w:val="a5"/>
     <w:uiPriority w:val="99"/>
     <w:rsid w:val="00B2153E"/>
+    <w:rPr>
+      <w:sz w:val="18"/>
+      <w:szCs w:val="18"/>
+    </w:rPr>
+  </w:style>
+  <w:style w:type="paragraph" w:styleId="a6">
+    <w:name w:val="Balloon Text"/>
+    <w:basedOn w:val="a"/>
+    <w:link w:val="Char1"/>
+    <w:uiPriority w:val="99"/>
+    <w:semiHidden/>
+    <w:unhideWhenUsed/>
+    <w:rsid w:val="00DA17B4"/>
+    <w:rPr>
+      <w:sz w:val="18"/>
+      <w:szCs w:val="18"/>
+    </w:rPr>
+  </w:style>
+  <w:style w:type="character" w:customStyle="1" w:styleId="Char1">
+    <w:name w:val="批注框文本 Char"/>
+    <w:basedOn w:val="a0"/>
+    <w:link w:val="a6"/>
+    <w:uiPriority w:val="99"/>
+    <w:semiHidden/>
+    <w:rsid w:val="00DA17B4"/>
     <w:rPr>
       <w:sz w:val="18"/>
       <w:szCs w:val="18"/>

--- a/Trading 2018_4_2.docx
+++ b/Trading 2018_4_2.docx
@@ -354,19 +354,8 @@
       </w:r>
     </w:p>
     <w:p/>
-    <w:p>
-      <w:pPr>
-        <w:rPr>
-          <w:rFonts w:hint="eastAsia"/>
-        </w:rPr>
-      </w:pPr>
-    </w:p>
-    <w:p>
-      <w:pPr>
-        <w:rPr>
-          <w:rFonts w:hint="eastAsia"/>
-        </w:rPr>
-      </w:pPr>
+    <w:p/>
+    <w:p>
       <w:r>
         <w:rPr>
           <w:rFonts w:hint="eastAsia"/>
@@ -410,34 +399,68 @@
       <w:proofErr w:type="gramEnd"/>
     </w:p>
     <w:p>
-      <w:pPr>
-        <w:rPr>
-          <w:rFonts w:hint="eastAsia"/>
-        </w:rPr>
-      </w:pPr>
-      <w:r>
-        <w:t>Next week make sure that 15:00 is the closing time for futures.</w:t>
+      <w:proofErr w:type="gramStart"/>
+      <w:r>
+        <w:t>Stock down -13k.</w:t>
+      </w:r>
+      <w:proofErr w:type="gramEnd"/>
+      <w:r>
+        <w:t xml:space="preserve"> Low is on Tuesday morning, peaked on Wednesday morning. </w:t>
+      </w:r>
+    </w:p>
+    <w:p>
+      <w:r>
+        <w:t>Best strategy</w:t>
+      </w:r>
+    </w:p>
+    <w:p>
+      <w:pPr>
+        <w:pStyle w:val="a3"/>
+        <w:numPr>
+          <w:ilvl w:val="0"/>
+          <w:numId w:val="4"/>
+        </w:numPr>
+        <w:ind w:firstLineChars="0"/>
+      </w:pPr>
+      <w:r>
+        <w:t>sell at AM highs</w:t>
+      </w:r>
+    </w:p>
+    <w:p>
+      <w:pPr>
+        <w:pStyle w:val="a3"/>
+        <w:numPr>
+          <w:ilvl w:val="0"/>
+          <w:numId w:val="4"/>
+        </w:numPr>
+        <w:ind w:firstLineChars="0"/>
+      </w:pPr>
+      <w:r>
+        <w:t>Following a low close, start accumulating from the beginning.</w:t>
+      </w:r>
+    </w:p>
+    <w:p>
+      <w:r>
+        <w:t xml:space="preserve">Next </w:t>
       </w:r>
       <w:bookmarkStart w:id="0" w:name="_GoBack"/>
       <w:bookmarkEnd w:id="0"/>
       <w:r>
+        <w:t>week make sure that 15:00 is the closing time for futures.</w:t>
+      </w:r>
+      <w:r>
         <w:t xml:space="preserve"> </w:t>
       </w:r>
     </w:p>
     <w:p>
-      <w:pPr>
-        <w:rPr>
-          <w:rFonts w:hint="eastAsia"/>
-        </w:rPr>
-      </w:pPr>
       <w:r>
         <w:rPr>
           <w:noProof/>
         </w:rPr>
         <w:drawing>
-          <wp:inline distT="0" distB="0" distL="0" distR="0" wp14:anchorId="3A719685" wp14:editId="78CCA9E9">
-            <wp:extent cx="5274310" cy="844866"/>
-            <wp:effectExtent l="0" t="0" r="2540" b="0"/>
+          <wp:inline distT="0" distB="0" distL="0" distR="0" wp14:anchorId="3FF593A1" wp14:editId="509A303E">
+            <wp:extent cx="5274310" cy="837541"/>
+            <wp:effectExtent l="0" t="0" r="2540" b="1270"/>
             <wp:docPr id="1" name="图片 1"/>
             <wp:cNvGraphicFramePr>
               <a:graphicFrameLocks xmlns:a="http://schemas.openxmlformats.org/drawingml/2006/main" noChangeAspect="1"/>
@@ -458,7 +481,7 @@
                   <pic:spPr>
                     <a:xfrm>
                       <a:off x="0" y="0"/>
-                      <a:ext cx="5274310" cy="844866"/>
+                      <a:ext cx="5274310" cy="837541"/>
                     </a:xfrm>
                     <a:prstGeom prst="rect">
                       <a:avLst/>
@@ -472,27 +495,16 @@
       </w:r>
     </w:p>
     <w:p>
-      <w:pPr>
-        <w:rPr>
-          <w:rFonts w:hint="eastAsia"/>
-        </w:rPr>
-      </w:pPr>
-    </w:p>
-    <w:p>
-      <w:pPr>
-        <w:rPr>
-          <w:rFonts w:hint="eastAsia"/>
-        </w:rPr>
-      </w:pPr>
       <w:r>
         <w:rPr>
           <w:noProof/>
         </w:rPr>
+        <w:lastRenderedPageBreak/>
         <w:drawing>
-          <wp:inline distT="0" distB="0" distL="0" distR="0" wp14:anchorId="051C5B8E" wp14:editId="2BF0FE26">
-            <wp:extent cx="3200400" cy="1276350"/>
-            <wp:effectExtent l="0" t="0" r="0" b="0"/>
-            <wp:docPr id="2" name="图片 2"/>
+          <wp:inline distT="0" distB="0" distL="0" distR="0" wp14:anchorId="535BE9C9" wp14:editId="7F83D5B2">
+            <wp:extent cx="3155950" cy="1282700"/>
+            <wp:effectExtent l="0" t="0" r="6350" b="0"/>
+            <wp:docPr id="3" name="图片 3"/>
             <wp:cNvGraphicFramePr>
               <a:graphicFrameLocks xmlns:a="http://schemas.openxmlformats.org/drawingml/2006/main" noChangeAspect="1"/>
             </wp:cNvGraphicFramePr>
@@ -512,7 +524,7 @@
                   <pic:spPr>
                     <a:xfrm>
                       <a:off x="0" y="0"/>
-                      <a:ext cx="3200400" cy="1276350"/>
+                      <a:ext cx="3155950" cy="1282700"/>
                     </a:xfrm>
                     <a:prstGeom prst="rect">
                       <a:avLst/>
@@ -525,21 +537,10 @@
         </w:drawing>
       </w:r>
     </w:p>
-    <w:p>
-      <w:pPr>
-        <w:rPr>
-          <w:rFonts w:hint="eastAsia"/>
-        </w:rPr>
-      </w:pPr>
-    </w:p>
     <w:p/>
-    <w:p>
-      <w:pPr>
-        <w:rPr>
-          <w:rFonts w:hint="eastAsia"/>
-        </w:rPr>
-      </w:pPr>
-    </w:p>
+    <w:p/>
+    <w:p/>
+    <w:p/>
     <w:p/>
     <w:sectPr>
       <w:pgSz w:w="11906" w:h="16838"/>
@@ -882,6 +883,95 @@
       </w:rPr>
     </w:lvl>
   </w:abstractNum>
+  <w:abstractNum w:abstractNumId="3">
+    <w:nsid w:val="6E3252EA"/>
+    <w:multiLevelType w:val="hybridMultilevel"/>
+    <w:tmpl w:val="DC3A236E"/>
+    <w:lvl w:ilvl="0" w:tplc="B96AC8DA">
+      <w:start w:val="1"/>
+      <w:numFmt w:val="decimal"/>
+      <w:lvlText w:val="%1."/>
+      <w:lvlJc w:val="left"/>
+      <w:pPr>
+        <w:ind w:left="360" w:hanging="360"/>
+      </w:pPr>
+      <w:rPr>
+        <w:rFonts w:hint="default"/>
+      </w:rPr>
+    </w:lvl>
+    <w:lvl w:ilvl="1" w:tplc="04090019" w:tentative="1">
+      <w:start w:val="1"/>
+      <w:numFmt w:val="lowerLetter"/>
+      <w:lvlText w:val="%2)"/>
+      <w:lvlJc w:val="left"/>
+      <w:pPr>
+        <w:ind w:left="840" w:hanging="420"/>
+      </w:pPr>
+    </w:lvl>
+    <w:lvl w:ilvl="2" w:tplc="0409001B" w:tentative="1">
+      <w:start w:val="1"/>
+      <w:numFmt w:val="lowerRoman"/>
+      <w:lvlText w:val="%3."/>
+      <w:lvlJc w:val="right"/>
+      <w:pPr>
+        <w:ind w:left="1260" w:hanging="420"/>
+      </w:pPr>
+    </w:lvl>
+    <w:lvl w:ilvl="3" w:tplc="0409000F" w:tentative="1">
+      <w:start w:val="1"/>
+      <w:numFmt w:val="decimal"/>
+      <w:lvlText w:val="%4."/>
+      <w:lvlJc w:val="left"/>
+      <w:pPr>
+        <w:ind w:left="1680" w:hanging="420"/>
+      </w:pPr>
+    </w:lvl>
+    <w:lvl w:ilvl="4" w:tplc="04090019" w:tentative="1">
+      <w:start w:val="1"/>
+      <w:numFmt w:val="lowerLetter"/>
+      <w:lvlText w:val="%5)"/>
+      <w:lvlJc w:val="left"/>
+      <w:pPr>
+        <w:ind w:left="2100" w:hanging="420"/>
+      </w:pPr>
+    </w:lvl>
+    <w:lvl w:ilvl="5" w:tplc="0409001B" w:tentative="1">
+      <w:start w:val="1"/>
+      <w:numFmt w:val="lowerRoman"/>
+      <w:lvlText w:val="%6."/>
+      <w:lvlJc w:val="right"/>
+      <w:pPr>
+        <w:ind w:left="2520" w:hanging="420"/>
+      </w:pPr>
+    </w:lvl>
+    <w:lvl w:ilvl="6" w:tplc="0409000F" w:tentative="1">
+      <w:start w:val="1"/>
+      <w:numFmt w:val="decimal"/>
+      <w:lvlText w:val="%7."/>
+      <w:lvlJc w:val="left"/>
+      <w:pPr>
+        <w:ind w:left="2940" w:hanging="420"/>
+      </w:pPr>
+    </w:lvl>
+    <w:lvl w:ilvl="7" w:tplc="04090019" w:tentative="1">
+      <w:start w:val="1"/>
+      <w:numFmt w:val="lowerLetter"/>
+      <w:lvlText w:val="%8)"/>
+      <w:lvlJc w:val="left"/>
+      <w:pPr>
+        <w:ind w:left="3360" w:hanging="420"/>
+      </w:pPr>
+    </w:lvl>
+    <w:lvl w:ilvl="8" w:tplc="0409001B" w:tentative="1">
+      <w:start w:val="1"/>
+      <w:numFmt w:val="lowerRoman"/>
+      <w:lvlText w:val="%9."/>
+      <w:lvlJc w:val="right"/>
+      <w:pPr>
+        <w:ind w:left="3780" w:hanging="420"/>
+      </w:pPr>
+    </w:lvl>
+  </w:abstractNum>
   <w:num w:numId="1">
     <w:abstractNumId w:val="0"/>
   </w:num>
@@ -890,6 +980,9 @@
   </w:num>
   <w:num w:numId="3">
     <w:abstractNumId w:val="1"/>
+  </w:num>
+  <w:num w:numId="4">
+    <w:abstractNumId w:val="3"/>
   </w:num>
 </w:numbering>
 </file>
